--- a/CSE_Directory/CSE_Assignments/CSE_4309-ML/Assignment3/answers.docx
+++ b/CSE_Directory/CSE_Assignments/CSE_4309-ML/Assignment3/answers.docx
@@ -32,6 +32,12 @@
           <w:rFonts w:ascii="Consolas" w:hAnsi="Consolas"/>
         </w:rPr>
       </w:pPr>
+      <w:r>
+        <w:rPr>
+          <w:rFonts w:ascii="Consolas" w:hAnsi="Consolas"/>
+        </w:rPr>
+        <w:t>Completed in linear_regression.py.</w:t>
+      </w:r>
     </w:p>
     <w:p>
       <w:pPr>
@@ -157,10 +163,293 @@
     </w:p>
     <w:p>
       <w:pPr>
-        <w:rPr>
-          <w:rFonts w:ascii="Consolas" w:hAnsi="Consolas"/>
-        </w:rPr>
-      </w:pPr>
+        <w:numPr>
+          <w:ilvl w:val="0"/>
+          <w:numId w:val="6"/>
+        </w:numPr>
+        <w:rPr>
+          <w:rFonts w:ascii="Consolas" w:hAnsi="Consolas"/>
+        </w:rPr>
+      </w:pPr>
+      <w:r>
+        <w:rPr>
+          <w:rFonts w:ascii="Consolas" w:hAnsi="Consolas"/>
+        </w:rPr>
+        <w:t>f(x) = 3.1x + 4.2</w:t>
+      </w:r>
+    </w:p>
+    <w:p>
+      <w:pPr>
+        <w:numPr>
+          <w:ilvl w:val="1"/>
+          <w:numId w:val="6"/>
+        </w:numPr>
+        <w:rPr>
+          <w:rFonts w:ascii="Consolas" w:hAnsi="Consolas"/>
+        </w:rPr>
+      </w:pPr>
+      <w:r>
+        <w:rPr>
+          <w:rFonts w:ascii="Consolas" w:hAnsi="Consolas"/>
+        </w:rPr>
+        <w:t>f(x1) = 26.03 vs 9.6</w:t>
+      </w:r>
+    </w:p>
+    <w:p>
+      <w:pPr>
+        <w:numPr>
+          <w:ilvl w:val="1"/>
+          <w:numId w:val="6"/>
+        </w:numPr>
+        <w:rPr>
+          <w:rFonts w:ascii="Consolas" w:hAnsi="Consolas"/>
+        </w:rPr>
+      </w:pPr>
+      <w:r>
+        <w:rPr>
+          <w:rFonts w:ascii="Consolas" w:hAnsi="Consolas"/>
+        </w:rPr>
+        <w:t>f(x2) = 31.61 vs 4.2</w:t>
+      </w:r>
+    </w:p>
+    <w:p>
+      <w:pPr>
+        <w:numPr>
+          <w:ilvl w:val="1"/>
+          <w:numId w:val="6"/>
+        </w:numPr>
+        <w:rPr>
+          <w:rFonts w:ascii="Consolas" w:hAnsi="Consolas"/>
+        </w:rPr>
+      </w:pPr>
+      <w:r>
+        <w:rPr>
+          <w:rFonts w:ascii="Consolas" w:hAnsi="Consolas"/>
+        </w:rPr>
+        <w:t>f(x3) = 29.44 vs 2.2</w:t>
+      </w:r>
+    </w:p>
+    <w:p>
+      <w:pPr>
+        <w:numPr>
+          <w:ilvl w:val="1"/>
+          <w:numId w:val="6"/>
+        </w:numPr>
+        <w:rPr>
+          <w:rFonts w:ascii="Consolas" w:hAnsi="Consolas"/>
+        </w:rPr>
+      </w:pPr>
+      <w:r>
+        <w:rPr>
+          <w:rFonts w:ascii="Consolas" w:hAnsi="Consolas"/>
+        </w:rPr>
+        <w:t>SE = .5*((9.6-26.03)</w:t>
+      </w:r>
+      <w:r>
+        <w:rPr>
+          <w:rFonts w:ascii="Consolas" w:hAnsi="Consolas"/>
+          <w:vertAlign w:val="superscript"/>
+        </w:rPr>
+        <w:t>2</w:t>
+      </w:r>
+      <w:r>
+        <w:rPr>
+          <w:rFonts w:ascii="Consolas" w:hAnsi="Consolas"/>
+        </w:rPr>
+        <w:t>+(4.2-31.61)</w:t>
+      </w:r>
+      <w:r>
+        <w:rPr>
+          <w:rFonts w:ascii="Consolas" w:hAnsi="Consolas"/>
+          <w:vertAlign w:val="superscript"/>
+        </w:rPr>
+        <w:t>2</w:t>
+      </w:r>
+      <w:r>
+        <w:rPr>
+          <w:rFonts w:ascii="Consolas" w:hAnsi="Consolas"/>
+        </w:rPr>
+        <w:t>+(2.2-29.44)</w:t>
+      </w:r>
+      <w:r>
+        <w:rPr>
+          <w:rFonts w:ascii="Consolas" w:hAnsi="Consolas"/>
+          <w:vertAlign w:val="superscript"/>
+        </w:rPr>
+        <w:t>2</w:t>
+      </w:r>
+      <w:r>
+        <w:rPr>
+          <w:rFonts w:ascii="Consolas" w:hAnsi="Consolas"/>
+        </w:rPr>
+        <w:t xml:space="preserve">) = </w:t>
+      </w:r>
+      <w:r>
+        <w:rPr>
+          <w:rFonts w:ascii="Consolas" w:hAnsi="Consolas"/>
+          <w:b/>
+          <w:bCs/>
+        </w:rPr>
+        <w:t>886.11</w:t>
+      </w:r>
+    </w:p>
+    <w:p>
+      <w:pPr>
+        <w:numPr>
+          <w:ilvl w:val="0"/>
+          <w:numId w:val="6"/>
+        </w:numPr>
+        <w:rPr>
+          <w:rFonts w:ascii="Consolas" w:hAnsi="Consolas"/>
+        </w:rPr>
+      </w:pPr>
+      <w:r>
+        <w:rPr>
+          <w:rFonts w:ascii="Consolas" w:hAnsi="Consolas"/>
+        </w:rPr>
+        <w:t>f(x) = 2.4x - 1.5</w:t>
+      </w:r>
+    </w:p>
+    <w:p>
+      <w:pPr>
+        <w:numPr>
+          <w:ilvl w:val="1"/>
+          <w:numId w:val="6"/>
+        </w:numPr>
+        <w:rPr>
+          <w:rFonts w:ascii="Consolas" w:hAnsi="Consolas"/>
+        </w:rPr>
+      </w:pPr>
+      <w:r>
+        <w:rPr>
+          <w:rFonts w:ascii="Consolas" w:hAnsi="Consolas"/>
+        </w:rPr>
+        <w:t>f(x1) = 11.22 vs 9.6</w:t>
+      </w:r>
+    </w:p>
+    <w:p>
+      <w:pPr>
+        <w:numPr>
+          <w:ilvl w:val="1"/>
+          <w:numId w:val="6"/>
+        </w:numPr>
+        <w:rPr>
+          <w:rFonts w:ascii="Consolas" w:hAnsi="Consolas"/>
+        </w:rPr>
+      </w:pPr>
+      <w:r>
+        <w:rPr>
+          <w:rFonts w:ascii="Consolas" w:hAnsi="Consolas"/>
+        </w:rPr>
+        <w:t>f(x2) = 15.54 vs 4.2</w:t>
+      </w:r>
+    </w:p>
+    <w:p>
+      <w:pPr>
+        <w:numPr>
+          <w:ilvl w:val="1"/>
+          <w:numId w:val="6"/>
+        </w:numPr>
+        <w:rPr>
+          <w:rFonts w:ascii="Consolas" w:hAnsi="Consolas"/>
+        </w:rPr>
+      </w:pPr>
+      <w:r>
+        <w:rPr>
+          <w:rFonts w:ascii="Consolas" w:hAnsi="Consolas"/>
+        </w:rPr>
+        <w:t>f(x3) = 13.86 vs 2.2</w:t>
+      </w:r>
+    </w:p>
+    <w:p>
+      <w:pPr>
+        <w:numPr>
+          <w:ilvl w:val="1"/>
+          <w:numId w:val="6"/>
+        </w:numPr>
+        <w:rPr>
+          <w:rFonts w:ascii="Consolas" w:hAnsi="Consolas"/>
+        </w:rPr>
+      </w:pPr>
+      <w:r>
+        <w:rPr>
+          <w:rFonts w:ascii="Consolas" w:hAnsi="Consolas"/>
+        </w:rPr>
+        <w:t>SE = .5*((9.6-11.22)</w:t>
+      </w:r>
+      <w:r>
+        <w:rPr>
+          <w:rFonts w:ascii="Consolas" w:hAnsi="Consolas"/>
+          <w:vertAlign w:val="superscript"/>
+        </w:rPr>
+        <w:t>2</w:t>
+      </w:r>
+      <w:r>
+        <w:rPr>
+          <w:rFonts w:ascii="Consolas" w:hAnsi="Consolas"/>
+        </w:rPr>
+        <w:t>+(4.2-15.54)</w:t>
+      </w:r>
+      <w:r>
+        <w:rPr>
+          <w:rFonts w:ascii="Consolas" w:hAnsi="Consolas"/>
+          <w:vertAlign w:val="superscript"/>
+        </w:rPr>
+        <w:t>2</w:t>
+      </w:r>
+      <w:r>
+        <w:rPr>
+          <w:rFonts w:ascii="Consolas" w:hAnsi="Consolas"/>
+        </w:rPr>
+        <w:t>+(2.2-13.86)</w:t>
+      </w:r>
+      <w:r>
+        <w:rPr>
+          <w:rFonts w:ascii="Consolas" w:hAnsi="Consolas"/>
+          <w:vertAlign w:val="superscript"/>
+        </w:rPr>
+        <w:t>2</w:t>
+      </w:r>
+      <w:r>
+        <w:rPr>
+          <w:rFonts w:ascii="Consolas" w:hAnsi="Consolas"/>
+        </w:rPr>
+        <w:t xml:space="preserve">) = </w:t>
+      </w:r>
+      <w:r>
+        <w:rPr>
+          <w:rFonts w:ascii="Consolas" w:hAnsi="Consolas"/>
+          <w:b/>
+          <w:bCs/>
+        </w:rPr>
+        <w:t>133.59</w:t>
+      </w:r>
+    </w:p>
+    <w:p>
+      <w:pPr>
+        <w:rPr>
+          <w:rFonts w:ascii="Consolas" w:hAnsi="Consolas"/>
+        </w:rPr>
+      </w:pPr>
+      <w:r>
+        <w:rPr>
+          <w:rFonts w:ascii="Consolas" w:hAnsi="Consolas"/>
+        </w:rPr>
+        <w:t>The second function is better according to the sum-of-squares criterion because the sum of squared errors for the second function is less than the first function. 133.59 &lt; 886.11.</w:t>
+      </w:r>
+    </w:p>
+    <w:p>
+      <w:pPr>
+        <w:rPr>
+          <w:rFonts w:ascii="Consolas" w:hAnsi="Consolas"/>
+        </w:rPr>
+      </w:pPr>
+      <w:r>
+        <w:rPr>
+          <w:rFonts w:ascii="Consolas" w:hAnsi="Consolas"/>
+        </w:rPr>
+        <w:br w:type="page"/>
+      </w:r>
     </w:p>
     <w:p>
       <w:pPr>
@@ -211,7 +500,19 @@
         <w:rPr>
           <w:rFonts w:ascii="Consolas" w:hAnsi="Consolas"/>
         </w:rPr>
-        <w:t xml:space="preserve"> will always be zero in order to reduce the error value. Because Bob’s algorithm</w:t>
+        <w:t xml:space="preserve"> will always be zero in order to reduce the </w:t>
+      </w:r>
+      <w:r>
+        <w:rPr>
+          <w:rFonts w:ascii="Consolas" w:hAnsi="Consolas"/>
+        </w:rPr>
+        <w:t xml:space="preserve">squared </w:t>
+      </w:r>
+      <w:r>
+        <w:rPr>
+          <w:rFonts w:ascii="Consolas" w:hAnsi="Consolas"/>
+        </w:rPr>
+        <w:t>error value. Because Bob’s algorithm</w:t>
       </w:r>
       <w:r>
         <w:rPr>
@@ -241,7 +542,19 @@
         <w:rPr>
           <w:rFonts w:ascii="Consolas" w:hAnsi="Consolas"/>
         </w:rPr>
-        <w:t xml:space="preserve"> is zero, some w values can be very large and overfit Bob’s weights to the training set. The standard model will test better against newer data while Bob’s model has the potential of having very large errors against test data.</w:t>
+        <w:t xml:space="preserve"> is zero, some w values can be very large and overfit Bob’s weights to the training set. The standard model will test better against newer data while Bob’s model has the potential of having very large errors against </w:t>
+      </w:r>
+      <w:r>
+        <w:rPr>
+          <w:rFonts w:ascii="Consolas" w:hAnsi="Consolas"/>
+        </w:rPr>
+        <w:t xml:space="preserve">new </w:t>
+      </w:r>
+      <w:r>
+        <w:rPr>
+          <w:rFonts w:ascii="Consolas" w:hAnsi="Consolas"/>
+        </w:rPr>
+        <w:t>test data.</w:t>
       </w:r>
     </w:p>
     <w:p>
@@ -262,7 +575,12 @@
       </w:pPr>
     </w:p>
     <w:sectPr>
-      <w:headerReference w:type="default" r:id="rId7"/>
+      <w:headerReference w:type="even" r:id="rId7"/>
+      <w:headerReference w:type="default" r:id="rId8"/>
+      <w:footerReference w:type="even" r:id="rId9"/>
+      <w:footerReference w:type="default" r:id="rId10"/>
+      <w:headerReference w:type="first" r:id="rId11"/>
+      <w:footerReference w:type="first" r:id="rId12"/>
       <w:pgSz w:w="12240" w:h="15840"/>
       <w:pgMar w:top="1440" w:right="1440" w:bottom="1440" w:left="1440" w:header="720" w:footer="720" w:gutter="0"/>
       <w:cols w:space="720"/>
@@ -297,6 +615,36 @@
 </w:endnotes>
 </file>
 
+<file path=word/footer1.xml><?xml version="1.0" encoding="utf-8"?>
+<w:ftr xmlns:wpc="http://schemas.microsoft.com/office/word/2010/wordprocessingCanvas" xmlns:cx="http://schemas.microsoft.com/office/drawing/2014/chartex" xmlns:cx1="http://schemas.microsoft.com/office/drawing/2015/9/8/chartex" xmlns:cx2="http://schemas.microsoft.com/office/drawing/2015/10/21/chartex" xmlns:cx3="http://schemas.microsoft.com/office/drawing/2016/5/9/chartex" xmlns:cx4="http://schemas.microsoft.com/office/drawing/2016/5/10/chartex" xmlns:cx5="http://schemas.microsoft.com/office/drawing/2016/5/11/chartex" xmlns:cx6="http://schemas.microsoft.com/office/drawing/2016/5/12/chartex" xmlns:cx7="http://schemas.microsoft.com/office/drawing/2016/5/13/chartex" xmlns:cx8="http://schemas.microsoft.com/office/drawing/2016/5/14/chartex" xmlns:mc="http://schemas.openxmlformats.org/markup-compatibility/2006" xmlns:aink="http://schemas.microsoft.com/office/drawing/2016/ink" xmlns:am3d="http://schemas.microsoft.com/office/drawing/2017/model3d" xmlns:o="urn:schemas-microsoft-com:office:office" xmlns:oel="http://schemas.microsoft.com/office/2019/extlst" xmlns:r="http://schemas.openxmlformats.org/officeDocument/2006/relationships" xmlns:m="http://schemas.openxmlformats.org/officeDocument/2006/math" xmlns:v="urn:schemas-microsoft-com:vml" xmlns:wp14="http://schemas.microsoft.com/office/word/2010/wordprocessingDrawing" xmlns:wp="http://schemas.openxmlformats.org/drawingml/2006/wordprocessingDrawing" xmlns:w10="urn:schemas-microsoft-com:office:word" xmlns:w="http://schemas.openxmlformats.org/wordprocessingml/2006/main" xmlns:w14="http://schemas.microsoft.com/office/word/2010/wordml" xmlns:w15="http://schemas.microsoft.com/office/word/2012/wordml" xmlns:w16cex="http://schemas.microsoft.com/office/word/2018/wordml/cex" xmlns:w16cid="http://schemas.microsoft.com/office/word/2016/wordml/cid" xmlns:w16="http://schemas.microsoft.com/office/word/2018/wordml" xmlns:w16sdtdh="http://schemas.microsoft.com/office/word/2020/wordml/sdtdatahash" xmlns:w16se="http://schemas.microsoft.com/office/word/2015/wordml/symex" xmlns:wpg="http://schemas.microsoft.com/office/word/2010/wordprocessingGroup" xmlns:wpi="http://schemas.microsoft.com/office/word/2010/wordprocessingInk" xmlns:wne="http://schemas.microsoft.com/office/word/2006/wordml" xmlns:wps="http://schemas.microsoft.com/office/word/2010/wordprocessingShape" mc:Ignorable="w14 w15 w16se w16cid w16 w16cex w16sdtdh wp14">
+  <w:p>
+    <w:pPr>
+      <w:pStyle w:val="Footer"/>
+    </w:pPr>
+  </w:p>
+</w:ftr>
+</file>
+
+<file path=word/footer2.xml><?xml version="1.0" encoding="utf-8"?>
+<w:ftr xmlns:wpc="http://schemas.microsoft.com/office/word/2010/wordprocessingCanvas" xmlns:cx="http://schemas.microsoft.com/office/drawing/2014/chartex" xmlns:cx1="http://schemas.microsoft.com/office/drawing/2015/9/8/chartex" xmlns:cx2="http://schemas.microsoft.com/office/drawing/2015/10/21/chartex" xmlns:cx3="http://schemas.microsoft.com/office/drawing/2016/5/9/chartex" xmlns:cx4="http://schemas.microsoft.com/office/drawing/2016/5/10/chartex" xmlns:cx5="http://schemas.microsoft.com/office/drawing/2016/5/11/chartex" xmlns:cx6="http://schemas.microsoft.com/office/drawing/2016/5/12/chartex" xmlns:cx7="http://schemas.microsoft.com/office/drawing/2016/5/13/chartex" xmlns:cx8="http://schemas.microsoft.com/office/drawing/2016/5/14/chartex" xmlns:mc="http://schemas.openxmlformats.org/markup-compatibility/2006" xmlns:aink="http://schemas.microsoft.com/office/drawing/2016/ink" xmlns:am3d="http://schemas.microsoft.com/office/drawing/2017/model3d" xmlns:o="urn:schemas-microsoft-com:office:office" xmlns:oel="http://schemas.microsoft.com/office/2019/extlst" xmlns:r="http://schemas.openxmlformats.org/officeDocument/2006/relationships" xmlns:m="http://schemas.openxmlformats.org/officeDocument/2006/math" xmlns:v="urn:schemas-microsoft-com:vml" xmlns:wp14="http://schemas.microsoft.com/office/word/2010/wordprocessingDrawing" xmlns:wp="http://schemas.openxmlformats.org/drawingml/2006/wordprocessingDrawing" xmlns:w10="urn:schemas-microsoft-com:office:word" xmlns:w="http://schemas.openxmlformats.org/wordprocessingml/2006/main" xmlns:w14="http://schemas.microsoft.com/office/word/2010/wordml" xmlns:w15="http://schemas.microsoft.com/office/word/2012/wordml" xmlns:w16cex="http://schemas.microsoft.com/office/word/2018/wordml/cex" xmlns:w16cid="http://schemas.microsoft.com/office/word/2016/wordml/cid" xmlns:w16="http://schemas.microsoft.com/office/word/2018/wordml" xmlns:w16sdtdh="http://schemas.microsoft.com/office/word/2020/wordml/sdtdatahash" xmlns:w16se="http://schemas.microsoft.com/office/word/2015/wordml/symex" xmlns:wpg="http://schemas.microsoft.com/office/word/2010/wordprocessingGroup" xmlns:wpi="http://schemas.microsoft.com/office/word/2010/wordprocessingInk" xmlns:wne="http://schemas.microsoft.com/office/word/2006/wordml" xmlns:wps="http://schemas.microsoft.com/office/word/2010/wordprocessingShape" mc:Ignorable="w14 w15 w16se w16cid w16 w16cex w16sdtdh wp14">
+  <w:p>
+    <w:pPr>
+      <w:pStyle w:val="Footer"/>
+    </w:pPr>
+  </w:p>
+</w:ftr>
+</file>
+
+<file path=word/footer3.xml><?xml version="1.0" encoding="utf-8"?>
+<w:ftr xmlns:wpc="http://schemas.microsoft.com/office/word/2010/wordprocessingCanvas" xmlns:cx="http://schemas.microsoft.com/office/drawing/2014/chartex" xmlns:cx1="http://schemas.microsoft.com/office/drawing/2015/9/8/chartex" xmlns:cx2="http://schemas.microsoft.com/office/drawing/2015/10/21/chartex" xmlns:cx3="http://schemas.microsoft.com/office/drawing/2016/5/9/chartex" xmlns:cx4="http://schemas.microsoft.com/office/drawing/2016/5/10/chartex" xmlns:cx5="http://schemas.microsoft.com/office/drawing/2016/5/11/chartex" xmlns:cx6="http://schemas.microsoft.com/office/drawing/2016/5/12/chartex" xmlns:cx7="http://schemas.microsoft.com/office/drawing/2016/5/13/chartex" xmlns:cx8="http://schemas.microsoft.com/office/drawing/2016/5/14/chartex" xmlns:mc="http://schemas.openxmlformats.org/markup-compatibility/2006" xmlns:aink="http://schemas.microsoft.com/office/drawing/2016/ink" xmlns:am3d="http://schemas.microsoft.com/office/drawing/2017/model3d" xmlns:o="urn:schemas-microsoft-com:office:office" xmlns:oel="http://schemas.microsoft.com/office/2019/extlst" xmlns:r="http://schemas.openxmlformats.org/officeDocument/2006/relationships" xmlns:m="http://schemas.openxmlformats.org/officeDocument/2006/math" xmlns:v="urn:schemas-microsoft-com:vml" xmlns:wp14="http://schemas.microsoft.com/office/word/2010/wordprocessingDrawing" xmlns:wp="http://schemas.openxmlformats.org/drawingml/2006/wordprocessingDrawing" xmlns:w10="urn:schemas-microsoft-com:office:word" xmlns:w="http://schemas.openxmlformats.org/wordprocessingml/2006/main" xmlns:w14="http://schemas.microsoft.com/office/word/2010/wordml" xmlns:w15="http://schemas.microsoft.com/office/word/2012/wordml" xmlns:w16cex="http://schemas.microsoft.com/office/word/2018/wordml/cex" xmlns:w16cid="http://schemas.microsoft.com/office/word/2016/wordml/cid" xmlns:w16="http://schemas.microsoft.com/office/word/2018/wordml" xmlns:w16sdtdh="http://schemas.microsoft.com/office/word/2020/wordml/sdtdatahash" xmlns:w16se="http://schemas.microsoft.com/office/word/2015/wordml/symex" xmlns:wpg="http://schemas.microsoft.com/office/word/2010/wordprocessingGroup" xmlns:wpi="http://schemas.microsoft.com/office/word/2010/wordprocessingInk" xmlns:wne="http://schemas.microsoft.com/office/word/2006/wordml" xmlns:wps="http://schemas.microsoft.com/office/word/2010/wordprocessingShape" mc:Ignorable="w14 w15 w16se w16cid w16 w16cex w16sdtdh wp14">
+  <w:p>
+    <w:pPr>
+      <w:pStyle w:val="Footer"/>
+    </w:pPr>
+  </w:p>
+</w:ftr>
+</file>
+
 <file path=word/footnotes.xml><?xml version="1.0" encoding="utf-8"?>
 <w:footnotes xmlns:wpc="http://schemas.microsoft.com/office/word/2010/wordprocessingCanvas" xmlns:cx="http://schemas.microsoft.com/office/drawing/2014/chartex" xmlns:cx1="http://schemas.microsoft.com/office/drawing/2015/9/8/chartex" xmlns:cx2="http://schemas.microsoft.com/office/drawing/2015/10/21/chartex" xmlns:cx3="http://schemas.microsoft.com/office/drawing/2016/5/9/chartex" xmlns:cx4="http://schemas.microsoft.com/office/drawing/2016/5/10/chartex" xmlns:cx5="http://schemas.microsoft.com/office/drawing/2016/5/11/chartex" xmlns:cx6="http://schemas.microsoft.com/office/drawing/2016/5/12/chartex" xmlns:cx7="http://schemas.microsoft.com/office/drawing/2016/5/13/chartex" xmlns:cx8="http://schemas.microsoft.com/office/drawing/2016/5/14/chartex" xmlns:mc="http://schemas.openxmlformats.org/markup-compatibility/2006" xmlns:aink="http://schemas.microsoft.com/office/drawing/2016/ink" xmlns:am3d="http://schemas.microsoft.com/office/drawing/2017/model3d" xmlns:o="urn:schemas-microsoft-com:office:office" xmlns:oel="http://schemas.microsoft.com/office/2019/extlst" xmlns:r="http://schemas.openxmlformats.org/officeDocument/2006/relationships" xmlns:m="http://schemas.openxmlformats.org/officeDocument/2006/math" xmlns:v="urn:schemas-microsoft-com:vml" xmlns:wp14="http://schemas.microsoft.com/office/word/2010/wordprocessingDrawing" xmlns:wp="http://schemas.openxmlformats.org/drawingml/2006/wordprocessingDrawing" xmlns:w10="urn:schemas-microsoft-com:office:word" xmlns:w="http://schemas.openxmlformats.org/wordprocessingml/2006/main" xmlns:w14="http://schemas.microsoft.com/office/word/2010/wordml" xmlns:w15="http://schemas.microsoft.com/office/word/2012/wordml" xmlns:w16cex="http://schemas.microsoft.com/office/word/2018/wordml/cex" xmlns:w16cid="http://schemas.microsoft.com/office/word/2016/wordml/cid" xmlns:w16="http://schemas.microsoft.com/office/word/2018/wordml" xmlns:w16sdtdh="http://schemas.microsoft.com/office/word/2020/wordml/sdtdatahash" xmlns:w16se="http://schemas.microsoft.com/office/word/2015/wordml/symex" xmlns:wpg="http://schemas.microsoft.com/office/word/2010/wordprocessingGroup" xmlns:wpi="http://schemas.microsoft.com/office/word/2010/wordprocessingInk" xmlns:wne="http://schemas.microsoft.com/office/word/2006/wordml" xmlns:wps="http://schemas.microsoft.com/office/word/2010/wordprocessingShape" mc:Ignorable="w14 w15 w16se w16cid w16 w16cex w16sdtdh wp14">
   <w:footnote w:type="separator" w:id="-1">
@@ -327,6 +675,16 @@
   <w:p>
     <w:pPr>
       <w:pStyle w:val="Header"/>
+    </w:pPr>
+  </w:p>
+</w:hdr>
+</file>
+
+<file path=word/header2.xml><?xml version="1.0" encoding="utf-8"?>
+<w:hdr xmlns:wpc="http://schemas.microsoft.com/office/word/2010/wordprocessingCanvas" xmlns:cx="http://schemas.microsoft.com/office/drawing/2014/chartex" xmlns:cx1="http://schemas.microsoft.com/office/drawing/2015/9/8/chartex" xmlns:cx2="http://schemas.microsoft.com/office/drawing/2015/10/21/chartex" xmlns:cx3="http://schemas.microsoft.com/office/drawing/2016/5/9/chartex" xmlns:cx4="http://schemas.microsoft.com/office/drawing/2016/5/10/chartex" xmlns:cx5="http://schemas.microsoft.com/office/drawing/2016/5/11/chartex" xmlns:cx6="http://schemas.microsoft.com/office/drawing/2016/5/12/chartex" xmlns:cx7="http://schemas.microsoft.com/office/drawing/2016/5/13/chartex" xmlns:cx8="http://schemas.microsoft.com/office/drawing/2016/5/14/chartex" xmlns:mc="http://schemas.openxmlformats.org/markup-compatibility/2006" xmlns:aink="http://schemas.microsoft.com/office/drawing/2016/ink" xmlns:am3d="http://schemas.microsoft.com/office/drawing/2017/model3d" xmlns:o="urn:schemas-microsoft-com:office:office" xmlns:oel="http://schemas.microsoft.com/office/2019/extlst" xmlns:r="http://schemas.openxmlformats.org/officeDocument/2006/relationships" xmlns:m="http://schemas.openxmlformats.org/officeDocument/2006/math" xmlns:v="urn:schemas-microsoft-com:vml" xmlns:wp14="http://schemas.microsoft.com/office/word/2010/wordprocessingDrawing" xmlns:wp="http://schemas.openxmlformats.org/drawingml/2006/wordprocessingDrawing" xmlns:w10="urn:schemas-microsoft-com:office:word" xmlns:w="http://schemas.openxmlformats.org/wordprocessingml/2006/main" xmlns:w14="http://schemas.microsoft.com/office/word/2010/wordml" xmlns:w15="http://schemas.microsoft.com/office/word/2012/wordml" xmlns:w16cex="http://schemas.microsoft.com/office/word/2018/wordml/cex" xmlns:w16cid="http://schemas.microsoft.com/office/word/2016/wordml/cid" xmlns:w16="http://schemas.microsoft.com/office/word/2018/wordml" xmlns:w16sdtdh="http://schemas.microsoft.com/office/word/2020/wordml/sdtdatahash" xmlns:w16se="http://schemas.microsoft.com/office/word/2015/wordml/symex" xmlns:wpg="http://schemas.microsoft.com/office/word/2010/wordprocessingGroup" xmlns:wpi="http://schemas.microsoft.com/office/word/2010/wordprocessingInk" xmlns:wne="http://schemas.microsoft.com/office/word/2006/wordml" xmlns:wps="http://schemas.microsoft.com/office/word/2010/wordprocessingShape" mc:Ignorable="w14 w15 w16se w16cid w16 w16cex w16sdtdh wp14">
+  <w:p>
+    <w:pPr>
+      <w:pStyle w:val="Header"/>
       <w:rPr>
         <w:rFonts w:ascii="Consolas" w:hAnsi="Consolas"/>
       </w:rPr>
@@ -348,9 +706,25 @@
         <w:rFonts w:ascii="Consolas" w:hAnsi="Consolas"/>
       </w:rPr>
       <w:tab/>
-      <w:t>CSE 4309 Assignment 1</w:t>
+      <w:t xml:space="preserve">CSE 4309 Assignment </w:t>
+    </w:r>
+    <w:r>
+      <w:rPr>
+        <w:rFonts w:ascii="Consolas" w:hAnsi="Consolas"/>
+      </w:rPr>
+      <w:t>3</w:t>
     </w:r>
   </w:p>
+  <w:p>
+    <w:pPr>
+      <w:pStyle w:val="Header"/>
+    </w:pPr>
+  </w:p>
+</w:hdr>
+</file>
+
+<file path=word/header3.xml><?xml version="1.0" encoding="utf-8"?>
+<w:hdr xmlns:wpc="http://schemas.microsoft.com/office/word/2010/wordprocessingCanvas" xmlns:cx="http://schemas.microsoft.com/office/drawing/2014/chartex" xmlns:cx1="http://schemas.microsoft.com/office/drawing/2015/9/8/chartex" xmlns:cx2="http://schemas.microsoft.com/office/drawing/2015/10/21/chartex" xmlns:cx3="http://schemas.microsoft.com/office/drawing/2016/5/9/chartex" xmlns:cx4="http://schemas.microsoft.com/office/drawing/2016/5/10/chartex" xmlns:cx5="http://schemas.microsoft.com/office/drawing/2016/5/11/chartex" xmlns:cx6="http://schemas.microsoft.com/office/drawing/2016/5/12/chartex" xmlns:cx7="http://schemas.microsoft.com/office/drawing/2016/5/13/chartex" xmlns:cx8="http://schemas.microsoft.com/office/drawing/2016/5/14/chartex" xmlns:mc="http://schemas.openxmlformats.org/markup-compatibility/2006" xmlns:aink="http://schemas.microsoft.com/office/drawing/2016/ink" xmlns:am3d="http://schemas.microsoft.com/office/drawing/2017/model3d" xmlns:o="urn:schemas-microsoft-com:office:office" xmlns:oel="http://schemas.microsoft.com/office/2019/extlst" xmlns:r="http://schemas.openxmlformats.org/officeDocument/2006/relationships" xmlns:m="http://schemas.openxmlformats.org/officeDocument/2006/math" xmlns:v="urn:schemas-microsoft-com:vml" xmlns:wp14="http://schemas.microsoft.com/office/word/2010/wordprocessingDrawing" xmlns:wp="http://schemas.openxmlformats.org/drawingml/2006/wordprocessingDrawing" xmlns:w10="urn:schemas-microsoft-com:office:word" xmlns:w="http://schemas.openxmlformats.org/wordprocessingml/2006/main" xmlns:w14="http://schemas.microsoft.com/office/word/2010/wordml" xmlns:w15="http://schemas.microsoft.com/office/word/2012/wordml" xmlns:w16cex="http://schemas.microsoft.com/office/word/2018/wordml/cex" xmlns:w16cid="http://schemas.microsoft.com/office/word/2016/wordml/cid" xmlns:w16="http://schemas.microsoft.com/office/word/2018/wordml" xmlns:w16sdtdh="http://schemas.microsoft.com/office/word/2020/wordml/sdtdatahash" xmlns:w16se="http://schemas.microsoft.com/office/word/2015/wordml/symex" xmlns:wpg="http://schemas.microsoft.com/office/word/2010/wordprocessingGroup" xmlns:wpi="http://schemas.microsoft.com/office/word/2010/wordprocessingInk" xmlns:wne="http://schemas.microsoft.com/office/word/2006/wordml" xmlns:wps="http://schemas.microsoft.com/office/word/2010/wordprocessingShape" mc:Ignorable="w14 w15 w16se w16cid w16 w16cex w16sdtdh wp14">
   <w:p>
     <w:pPr>
       <w:pStyle w:val="Header"/>
@@ -452,6 +826,155 @@
     </w:lvl>
   </w:abstractNum>
   <w:abstractNum w:abstractNumId="1" w15:restartNumberingAfterBreak="0">
+    <w:nsid w:val="28A20C5A"/>
+    <w:multiLevelType w:val="multilevel"/>
+    <w:tmpl w:val="12967180"/>
+    <w:lvl w:ilvl="0">
+      <w:start w:val="1"/>
+      <w:numFmt w:val="bullet"/>
+      <w:lvlText w:val=""/>
+      <w:lvlJc w:val="left"/>
+      <w:pPr>
+        <w:tabs>
+          <w:tab w:val="num" w:pos="720"/>
+        </w:tabs>
+        <w:ind w:left="720" w:hanging="360"/>
+      </w:pPr>
+      <w:rPr>
+        <w:rFonts w:ascii="Symbol" w:hAnsi="Symbol" w:hint="default"/>
+        <w:sz w:val="20"/>
+      </w:rPr>
+    </w:lvl>
+    <w:lvl w:ilvl="1">
+      <w:start w:val="1"/>
+      <w:numFmt w:val="bullet"/>
+      <w:lvlText w:val="o"/>
+      <w:lvlJc w:val="left"/>
+      <w:pPr>
+        <w:tabs>
+          <w:tab w:val="num" w:pos="1440"/>
+        </w:tabs>
+        <w:ind w:left="1440" w:hanging="360"/>
+      </w:pPr>
+      <w:rPr>
+        <w:rFonts w:ascii="Courier New" w:hAnsi="Courier New" w:hint="default"/>
+        <w:sz w:val="20"/>
+      </w:rPr>
+    </w:lvl>
+    <w:lvl w:ilvl="2" w:tentative="1">
+      <w:start w:val="1"/>
+      <w:numFmt w:val="bullet"/>
+      <w:lvlText w:val=""/>
+      <w:lvlJc w:val="left"/>
+      <w:pPr>
+        <w:tabs>
+          <w:tab w:val="num" w:pos="2160"/>
+        </w:tabs>
+        <w:ind w:left="2160" w:hanging="360"/>
+      </w:pPr>
+      <w:rPr>
+        <w:rFonts w:ascii="Wingdings" w:hAnsi="Wingdings" w:hint="default"/>
+        <w:sz w:val="20"/>
+      </w:rPr>
+    </w:lvl>
+    <w:lvl w:ilvl="3" w:tentative="1">
+      <w:start w:val="1"/>
+      <w:numFmt w:val="bullet"/>
+      <w:lvlText w:val=""/>
+      <w:lvlJc w:val="left"/>
+      <w:pPr>
+        <w:tabs>
+          <w:tab w:val="num" w:pos="2880"/>
+        </w:tabs>
+        <w:ind w:left="2880" w:hanging="360"/>
+      </w:pPr>
+      <w:rPr>
+        <w:rFonts w:ascii="Wingdings" w:hAnsi="Wingdings" w:hint="default"/>
+        <w:sz w:val="20"/>
+      </w:rPr>
+    </w:lvl>
+    <w:lvl w:ilvl="4" w:tentative="1">
+      <w:start w:val="1"/>
+      <w:numFmt w:val="bullet"/>
+      <w:lvlText w:val=""/>
+      <w:lvlJc w:val="left"/>
+      <w:pPr>
+        <w:tabs>
+          <w:tab w:val="num" w:pos="3600"/>
+        </w:tabs>
+        <w:ind w:left="3600" w:hanging="360"/>
+      </w:pPr>
+      <w:rPr>
+        <w:rFonts w:ascii="Wingdings" w:hAnsi="Wingdings" w:hint="default"/>
+        <w:sz w:val="20"/>
+      </w:rPr>
+    </w:lvl>
+    <w:lvl w:ilvl="5" w:tentative="1">
+      <w:start w:val="1"/>
+      <w:numFmt w:val="bullet"/>
+      <w:lvlText w:val=""/>
+      <w:lvlJc w:val="left"/>
+      <w:pPr>
+        <w:tabs>
+          <w:tab w:val="num" w:pos="4320"/>
+        </w:tabs>
+        <w:ind w:left="4320" w:hanging="360"/>
+      </w:pPr>
+      <w:rPr>
+        <w:rFonts w:ascii="Wingdings" w:hAnsi="Wingdings" w:hint="default"/>
+        <w:sz w:val="20"/>
+      </w:rPr>
+    </w:lvl>
+    <w:lvl w:ilvl="6" w:tentative="1">
+      <w:start w:val="1"/>
+      <w:numFmt w:val="bullet"/>
+      <w:lvlText w:val=""/>
+      <w:lvlJc w:val="left"/>
+      <w:pPr>
+        <w:tabs>
+          <w:tab w:val="num" w:pos="5040"/>
+        </w:tabs>
+        <w:ind w:left="5040" w:hanging="360"/>
+      </w:pPr>
+      <w:rPr>
+        <w:rFonts w:ascii="Wingdings" w:hAnsi="Wingdings" w:hint="default"/>
+        <w:sz w:val="20"/>
+      </w:rPr>
+    </w:lvl>
+    <w:lvl w:ilvl="7" w:tentative="1">
+      <w:start w:val="1"/>
+      <w:numFmt w:val="bullet"/>
+      <w:lvlText w:val=""/>
+      <w:lvlJc w:val="left"/>
+      <w:pPr>
+        <w:tabs>
+          <w:tab w:val="num" w:pos="5760"/>
+        </w:tabs>
+        <w:ind w:left="5760" w:hanging="360"/>
+      </w:pPr>
+      <w:rPr>
+        <w:rFonts w:ascii="Wingdings" w:hAnsi="Wingdings" w:hint="default"/>
+        <w:sz w:val="20"/>
+      </w:rPr>
+    </w:lvl>
+    <w:lvl w:ilvl="8" w:tentative="1">
+      <w:start w:val="1"/>
+      <w:numFmt w:val="bullet"/>
+      <w:lvlText w:val=""/>
+      <w:lvlJc w:val="left"/>
+      <w:pPr>
+        <w:tabs>
+          <w:tab w:val="num" w:pos="6480"/>
+        </w:tabs>
+        <w:ind w:left="6480" w:hanging="360"/>
+      </w:pPr>
+      <w:rPr>
+        <w:rFonts w:ascii="Wingdings" w:hAnsi="Wingdings" w:hint="default"/>
+        <w:sz w:val="20"/>
+      </w:rPr>
+    </w:lvl>
+  </w:abstractNum>
+  <w:abstractNum w:abstractNumId="2" w15:restartNumberingAfterBreak="0">
     <w:nsid w:val="32E40652"/>
     <w:multiLevelType w:val="hybridMultilevel"/>
     <w:tmpl w:val="299E0FEE"/>
@@ -564,7 +1087,7 @@
       </w:rPr>
     </w:lvl>
   </w:abstractNum>
-  <w:abstractNum w:abstractNumId="2" w15:restartNumberingAfterBreak="0">
+  <w:abstractNum w:abstractNumId="3" w15:restartNumberingAfterBreak="0">
     <w:nsid w:val="358D2A84"/>
     <w:multiLevelType w:val="hybridMultilevel"/>
     <w:tmpl w:val="7EE6A8FE"/>
@@ -677,7 +1200,7 @@
       </w:rPr>
     </w:lvl>
   </w:abstractNum>
-  <w:abstractNum w:abstractNumId="3" w15:restartNumberingAfterBreak="0">
+  <w:abstractNum w:abstractNumId="4" w15:restartNumberingAfterBreak="0">
     <w:nsid w:val="3EF03BBC"/>
     <w:multiLevelType w:val="hybridMultilevel"/>
     <w:tmpl w:val="D060AF4E"/>
@@ -790,7 +1313,7 @@
       </w:rPr>
     </w:lvl>
   </w:abstractNum>
-  <w:abstractNum w:abstractNumId="4" w15:restartNumberingAfterBreak="0">
+  <w:abstractNum w:abstractNumId="5" w15:restartNumberingAfterBreak="0">
     <w:nsid w:val="60D751C7"/>
     <w:multiLevelType w:val="hybridMultilevel"/>
     <w:tmpl w:val="15EAF93E"/>
@@ -877,19 +1400,22 @@
     </w:lvl>
   </w:abstractNum>
   <w:num w:numId="1" w16cid:durableId="1027636150">
-    <w:abstractNumId w:val="3"/>
+    <w:abstractNumId w:val="4"/>
   </w:num>
   <w:num w:numId="2" w16cid:durableId="424962072">
     <w:abstractNumId w:val="0"/>
   </w:num>
   <w:num w:numId="3" w16cid:durableId="1423145112">
-    <w:abstractNumId w:val="1"/>
+    <w:abstractNumId w:val="2"/>
   </w:num>
   <w:num w:numId="4" w16cid:durableId="1976324984">
-    <w:abstractNumId w:val="4"/>
+    <w:abstractNumId w:val="5"/>
   </w:num>
   <w:num w:numId="5" w16cid:durableId="1750807926">
-    <w:abstractNumId w:val="2"/>
+    <w:abstractNumId w:val="3"/>
+  </w:num>
+  <w:num w:numId="6" w16cid:durableId="1264725724">
+    <w:abstractNumId w:val="1"/>
   </w:num>
 </w:numbering>
 </file>
@@ -1298,6 +1824,7 @@
   <w:style w:type="character" w:default="1" w:styleId="DefaultParagraphFont">
     <w:name w:val="Default Paragraph Font"/>
     <w:uiPriority w:val="1"/>
+    <w:semiHidden/>
     <w:unhideWhenUsed/>
   </w:style>
   <w:style w:type="table" w:default="1" w:styleId="TableNormal">
